--- a/ProjectAdmin/ProjectTimeline.docx
+++ b/ProjectAdmin/ProjectTimeline.docx
@@ -62,7 +62,21 @@
           <w:bCs/>
           <w:lang w:val="en-US"/>
         </w:rPr>
-        <w:t>Weeks 2-3:</w:t>
+        <w:t>Weeks 2-</w:t>
+      </w:r>
+      <w:r>
+        <w:rPr>
+          <w:bCs/>
+          <w:lang w:val="en-US"/>
+        </w:rPr>
+        <w:t>4</w:t>
+      </w:r>
+      <w:r>
+        <w:rPr>
+          <w:bCs/>
+          <w:lang w:val="en-US"/>
+        </w:rPr>
+        <w:t>:</w:t>
       </w:r>
     </w:p>
     <w:p>
@@ -100,7 +114,21 @@
           <w:bCs/>
           <w:lang w:val="en-US"/>
         </w:rPr>
-        <w:t>Weeks 4-10:</w:t>
+        <w:t xml:space="preserve">Weeks </w:t>
+      </w:r>
+      <w:r>
+        <w:rPr>
+          <w:bCs/>
+          <w:lang w:val="en-US"/>
+        </w:rPr>
+        <w:t>5</w:t>
+      </w:r>
+      <w:r>
+        <w:rPr>
+          <w:bCs/>
+          <w:lang w:val="en-US"/>
+        </w:rPr>
+        <w:t>-10:</w:t>
       </w:r>
     </w:p>
     <w:p>
@@ -365,6 +393,7 @@
     <w:lsdException w:name="HTML Sample" w:semiHidden="1" w:unhideWhenUsed="1"/>
     <w:lsdException w:name="HTML Typewriter" w:semiHidden="1" w:unhideWhenUsed="1"/>
     <w:lsdException w:name="HTML Variable" w:semiHidden="1" w:unhideWhenUsed="1"/>
+    <w:lsdException w:name="Normal Table" w:semiHidden="1" w:unhideWhenUsed="1"/>
     <w:lsdException w:name="annotation subject" w:semiHidden="1" w:unhideWhenUsed="1"/>
     <w:lsdException w:name="No List" w:semiHidden="1" w:unhideWhenUsed="1"/>
     <w:lsdException w:name="Outline List 1" w:semiHidden="1" w:unhideWhenUsed="1"/>
@@ -411,8 +440,10 @@
     <w:lsdException w:name="Table Subtle 2" w:semiHidden="1" w:unhideWhenUsed="1"/>
     <w:lsdException w:name="Table Web 1" w:semiHidden="1" w:unhideWhenUsed="1"/>
     <w:lsdException w:name="Table Web 2" w:semiHidden="1" w:unhideWhenUsed="1"/>
+    <w:lsdException w:name="Table Web 3" w:semiHidden="1" w:unhideWhenUsed="1"/>
     <w:lsdException w:name="Balloon Text" w:semiHidden="1" w:unhideWhenUsed="1"/>
     <w:lsdException w:name="Table Grid" w:uiPriority="39"/>
+    <w:lsdException w:name="Table Theme" w:semiHidden="1" w:unhideWhenUsed="1"/>
     <w:lsdException w:name="Placeholder Text" w:semiHidden="1"/>
     <w:lsdException w:name="No Spacing" w:uiPriority="1" w:qFormat="1"/>
     <w:lsdException w:name="Light Shading" w:uiPriority="60"/>
